--- a/test.docx
+++ b/test.docx
@@ -133,7 +133,6 @@
     </w:p>
     <w:p/>
     <w:p/>
-    <w:p/>
     <w:p>
       <w:pPr>
         <w:pStyle w:val="Prrafodelista"/>
@@ -142,8 +141,55 @@
           <w:numId w:val="1"/>
         </w:numPr>
       </w:pPr>
+      <w:r>
+        <w:t>Componente Button</w:t>
+      </w:r>
       <w:bookmarkStart w:id="0" w:name="_GoBack"/>
       <w:bookmarkEnd w:id="0"/>
+    </w:p>
+    <w:p>
+      <w:r>
+        <w:rPr>
+          <w:noProof/>
+          <w:lang w:eastAsia="es-ES"/>
+        </w:rPr>
+        <w:lastRenderedPageBreak/>
+        <w:drawing>
+          <wp:inline distT="0" distB="0" distL="0" distR="0" wp14:anchorId="358EFA62" wp14:editId="04DE3C5F">
+            <wp:extent cx="5400040" cy="7531735"/>
+            <wp:effectExtent l="0" t="0" r="0" b="0"/>
+            <wp:docPr id="4" name="Imagen 4"/>
+            <wp:cNvGraphicFramePr>
+              <a:graphicFrameLocks xmlns:a="http://schemas.openxmlformats.org/drawingml/2006/main" noChangeAspect="1"/>
+            </wp:cNvGraphicFramePr>
+            <a:graphic xmlns:a="http://schemas.openxmlformats.org/drawingml/2006/main">
+              <a:graphicData uri="http://schemas.openxmlformats.org/drawingml/2006/picture">
+                <pic:pic xmlns:pic="http://schemas.openxmlformats.org/drawingml/2006/picture">
+                  <pic:nvPicPr>
+                    <pic:cNvPr id="1" name=""/>
+                    <pic:cNvPicPr/>
+                  </pic:nvPicPr>
+                  <pic:blipFill>
+                    <a:blip r:embed="rId7"/>
+                    <a:stretch>
+                      <a:fillRect/>
+                    </a:stretch>
+                  </pic:blipFill>
+                  <pic:spPr>
+                    <a:xfrm>
+                      <a:off x="0" y="0"/>
+                      <a:ext cx="5400040" cy="7531735"/>
+                    </a:xfrm>
+                    <a:prstGeom prst="rect">
+                      <a:avLst/>
+                    </a:prstGeom>
+                  </pic:spPr>
+                </pic:pic>
+              </a:graphicData>
+            </a:graphic>
+          </wp:inline>
+        </w:drawing>
+      </w:r>
     </w:p>
     <w:sectPr>
       <w:pgSz w:w="11906" w:h="16838"/>

--- a/test.docx
+++ b/test.docx
@@ -142,10 +142,13 @@
         </w:numPr>
       </w:pPr>
       <w:r>
-        <w:t>Componente Button</w:t>
+        <w:t xml:space="preserve">Componente </w:t>
       </w:r>
-      <w:bookmarkStart w:id="0" w:name="_GoBack"/>
-      <w:bookmarkEnd w:id="0"/>
+      <w:proofErr w:type="spellStart"/>
+      <w:r>
+        <w:t>Button</w:t>
+      </w:r>
+      <w:proofErr w:type="spellEnd"/>
     </w:p>
     <w:p>
       <w:r>
@@ -190,6 +193,82 @@
           </wp:inline>
         </w:drawing>
       </w:r>
+    </w:p>
+    <w:p/>
+    <w:p>
+      <w:pPr>
+        <w:pStyle w:val="Prrafodelista"/>
+        <w:numPr>
+          <w:ilvl w:val="0"/>
+          <w:numId w:val="1"/>
+        </w:numPr>
+      </w:pPr>
+      <w:r>
+        <w:t>Vista Principal</w:t>
+      </w:r>
+    </w:p>
+    <w:p>
+      <w:pPr>
+        <w:pStyle w:val="Prrafodelista"/>
+      </w:pPr>
+      <w:r>
+        <w:rPr>
+          <w:noProof/>
+          <w:lang w:eastAsia="es-ES"/>
+        </w:rPr>
+        <w:lastRenderedPageBreak/>
+        <w:drawing>
+          <wp:inline distT="0" distB="0" distL="0" distR="0" wp14:anchorId="7A13A274" wp14:editId="77DCB64A">
+            <wp:extent cx="5400040" cy="7891145"/>
+            <wp:effectExtent l="0" t="0" r="0" b="0"/>
+            <wp:docPr id="5" name="Imagen 5"/>
+            <wp:cNvGraphicFramePr>
+              <a:graphicFrameLocks xmlns:a="http://schemas.openxmlformats.org/drawingml/2006/main" noChangeAspect="1"/>
+            </wp:cNvGraphicFramePr>
+            <a:graphic xmlns:a="http://schemas.openxmlformats.org/drawingml/2006/main">
+              <a:graphicData uri="http://schemas.openxmlformats.org/drawingml/2006/picture">
+                <pic:pic xmlns:pic="http://schemas.openxmlformats.org/drawingml/2006/picture">
+                  <pic:nvPicPr>
+                    <pic:cNvPr id="1" name=""/>
+                    <pic:cNvPicPr/>
+                  </pic:nvPicPr>
+                  <pic:blipFill>
+                    <a:blip r:embed="rId8"/>
+                    <a:stretch>
+                      <a:fillRect/>
+                    </a:stretch>
+                  </pic:blipFill>
+                  <pic:spPr>
+                    <a:xfrm>
+                      <a:off x="0" y="0"/>
+                      <a:ext cx="5400040" cy="7891145"/>
+                    </a:xfrm>
+                    <a:prstGeom prst="rect">
+                      <a:avLst/>
+                    </a:prstGeom>
+                  </pic:spPr>
+                </pic:pic>
+              </a:graphicData>
+            </a:graphic>
+          </wp:inline>
+        </w:drawing>
+      </w:r>
+    </w:p>
+    <w:p>
+      <w:pPr>
+        <w:pStyle w:val="Prrafodelista"/>
+      </w:pPr>
+    </w:p>
+    <w:p>
+      <w:pPr>
+        <w:pStyle w:val="Prrafodelista"/>
+        <w:numPr>
+          <w:ilvl w:val="0"/>
+          <w:numId w:val="1"/>
+        </w:numPr>
+      </w:pPr>
+      <w:bookmarkStart w:id="0" w:name="_GoBack"/>
+      <w:bookmarkEnd w:id="0"/>
     </w:p>
     <w:sectPr>
       <w:pgSz w:w="11906" w:h="16838"/>

--- a/test.docx
+++ b/test.docx
@@ -267,6 +267,61 @@
           <w:numId w:val="1"/>
         </w:numPr>
       </w:pPr>
+      <w:r>
+        <w:t xml:space="preserve">Vista </w:t>
+      </w:r>
+      <w:proofErr w:type="spellStart"/>
+      <w:r>
+        <w:t>Profile</w:t>
+      </w:r>
+      <w:proofErr w:type="spellEnd"/>
+    </w:p>
+    <w:p>
+      <w:pPr>
+        <w:pStyle w:val="Prrafodelista"/>
+      </w:pPr>
+      <w:r>
+        <w:rPr>
+          <w:noProof/>
+          <w:lang w:eastAsia="es-ES"/>
+        </w:rPr>
+        <w:lastRenderedPageBreak/>
+        <w:drawing>
+          <wp:inline distT="0" distB="0" distL="0" distR="0" wp14:anchorId="128FD73A" wp14:editId="2C4424BA">
+            <wp:extent cx="5400040" cy="7308215"/>
+            <wp:effectExtent l="0" t="0" r="0" b="6985"/>
+            <wp:docPr id="6" name="Imagen 6"/>
+            <wp:cNvGraphicFramePr>
+              <a:graphicFrameLocks xmlns:a="http://schemas.openxmlformats.org/drawingml/2006/main" noChangeAspect="1"/>
+            </wp:cNvGraphicFramePr>
+            <a:graphic xmlns:a="http://schemas.openxmlformats.org/drawingml/2006/main">
+              <a:graphicData uri="http://schemas.openxmlformats.org/drawingml/2006/picture">
+                <pic:pic xmlns:pic="http://schemas.openxmlformats.org/drawingml/2006/picture">
+                  <pic:nvPicPr>
+                    <pic:cNvPr id="1" name=""/>
+                    <pic:cNvPicPr/>
+                  </pic:nvPicPr>
+                  <pic:blipFill>
+                    <a:blip r:embed="rId9"/>
+                    <a:stretch>
+                      <a:fillRect/>
+                    </a:stretch>
+                  </pic:blipFill>
+                  <pic:spPr>
+                    <a:xfrm>
+                      <a:off x="0" y="0"/>
+                      <a:ext cx="5400040" cy="7308215"/>
+                    </a:xfrm>
+                    <a:prstGeom prst="rect">
+                      <a:avLst/>
+                    </a:prstGeom>
+                  </pic:spPr>
+                </pic:pic>
+              </a:graphicData>
+            </a:graphic>
+          </wp:inline>
+        </w:drawing>
+      </w:r>
       <w:bookmarkStart w:id="0" w:name="_GoBack"/>
       <w:bookmarkEnd w:id="0"/>
     </w:p>
